--- a/doc/Documentazione_OntologiaBiblioteca.docx
+++ b/doc/Documentazione_OntologiaBiblioteca.docx
@@ -418,16 +418,7 @@
             <w:szCs w:val="32"/>
             <w:lang w:val="en-GB"/>
           </w:rPr>
-          <w:t>https://github.com/denora-antonella/OntologiaBibliotec</w:t>
-        </w:r>
-        <w:r>
-          <w:rPr>
-            <w:rStyle w:val="Collegamentoipertestuale"/>
-            <w:sz w:val="32"/>
-            <w:szCs w:val="32"/>
-            <w:lang w:val="en-GB"/>
-          </w:rPr>
-          <w:t>a</w:t>
+          <w:t>https://github.com/denora-antonella/OntologiaBiblioteca</w:t>
         </w:r>
       </w:hyperlink>
     </w:p>
@@ -5920,13 +5911,7 @@
         <w:rPr>
           <w:color w:val="000000"/>
         </w:rPr>
-        <w:t xml:space="preserve"> </w:t>
-      </w:r>
-      <w:r>
-        <w:rPr>
-          <w:color w:val="000000"/>
-        </w:rPr>
-        <w:t xml:space="preserve">(ad eccezione di eventuali relazioni tassonomiche che possono essere trattate in modo </w:t>
+        <w:t xml:space="preserve"> (ad eccezione di eventuali relazioni tassonomiche che possono essere trattate in modo </w:t>
       </w:r>
       <w:r>
         <w:rPr>
@@ -5970,6 +5955,226 @@
         </w:rPr>
         <w:t>La struttura del grafo costituisce lo spazio degli stati su cui opera l’algoritmo di ricerca A*.</w:t>
       </w:r>
+    </w:p>
+    <w:p>
+      <w:pPr>
+        <w:tabs>
+          <w:tab w:val="num" w:pos="720"/>
+        </w:tabs>
+        <w:spacing w:before="240" w:after="240"/>
+        <w:rPr>
+          <w:color w:val="000000"/>
+        </w:rPr>
+      </w:pPr>
+      <w:r>
+        <w:rPr>
+          <w:color w:val="000000"/>
+        </w:rPr>
+        <w:t>Per quanto riguarda la</w:t>
+      </w:r>
+      <w:r>
+        <w:rPr>
+          <w:color w:val="000000"/>
+        </w:rPr>
+        <w:t xml:space="preserve"> complessità, lo spazio degli stati ricavato dall’ontologia non è uniforme</w:t>
+      </w:r>
+      <w:r>
+        <w:rPr>
+          <w:color w:val="000000"/>
+        </w:rPr>
+        <w:t xml:space="preserve"> perché</w:t>
+      </w:r>
+      <w:r>
+        <w:rPr>
+          <w:color w:val="000000"/>
+        </w:rPr>
+        <w:t xml:space="preserve"> alcuni nodi hanno poche connessioni, mentre altri</w:t>
+      </w:r>
+      <w:r>
+        <w:rPr>
+          <w:color w:val="000000"/>
+        </w:rPr>
+        <w:t>,</w:t>
+      </w:r>
+      <w:r>
+        <w:rPr>
+          <w:color w:val="000000"/>
+        </w:rPr>
+        <w:t xml:space="preserve"> soprattutto le categorie nella gerarchia tassonomica</w:t>
+      </w:r>
+      <w:r>
+        <w:rPr>
+          <w:color w:val="000000"/>
+        </w:rPr>
+        <w:t>,</w:t>
+      </w:r>
+      <w:r>
+        <w:rPr>
+          <w:color w:val="000000"/>
+        </w:rPr>
+        <w:t xml:space="preserve"> possono avere più collegamenti in uscita. Questo </w:t>
+      </w:r>
+      <w:r>
+        <w:rPr>
+          <w:color w:val="000000"/>
+        </w:rPr>
+        <w:t>si ha perché</w:t>
+      </w:r>
+      <w:r>
+        <w:rPr>
+          <w:color w:val="000000"/>
+        </w:rPr>
+        <w:t xml:space="preserve"> il branching </w:t>
+      </w:r>
+      <w:proofErr w:type="spellStart"/>
+      <w:r>
+        <w:rPr>
+          <w:color w:val="000000"/>
+        </w:rPr>
+        <w:t>factor</w:t>
+      </w:r>
+      <w:proofErr w:type="spellEnd"/>
+      <w:r>
+        <w:rPr>
+          <w:color w:val="000000"/>
+        </w:rPr>
+        <w:t xml:space="preserve"> dipende dal tipo di entità considerata</w:t>
+      </w:r>
+      <w:r>
+        <w:rPr>
+          <w:color w:val="000000"/>
+        </w:rPr>
+        <w:t xml:space="preserve">, ossia non è costante. </w:t>
+      </w:r>
+    </w:p>
+    <w:p>
+      <w:pPr>
+        <w:tabs>
+          <w:tab w:val="num" w:pos="720"/>
+        </w:tabs>
+        <w:spacing w:before="240" w:after="240"/>
+        <w:rPr>
+          <w:color w:val="000000"/>
+        </w:rPr>
+      </w:pPr>
+      <w:r>
+        <w:rPr>
+          <w:color w:val="000000"/>
+        </w:rPr>
+        <w:t>La profondità del percorso, invece, dipende da quanti passaggi sono necessari per collegare due entità del dominio. Ad esempio, per arrivare da una Persona a una Categoria</w:t>
+      </w:r>
+      <w:r>
+        <w:rPr>
+          <w:color w:val="000000"/>
+        </w:rPr>
+        <w:t xml:space="preserve"> in alcuni casi è necessario attraversare una sequenza più strutturata come</w:t>
+      </w:r>
+      <w:r>
+        <w:rPr>
+          <w:color w:val="000000"/>
+        </w:rPr>
+        <w:t xml:space="preserve"> Persona </w:t>
+      </w:r>
+      <w:r>
+        <w:rPr>
+          <w:color w:val="000000"/>
+        </w:rPr>
+        <w:sym w:font="Wingdings" w:char="F0E0"/>
+      </w:r>
+      <w:r>
+        <w:rPr>
+          <w:color w:val="000000"/>
+        </w:rPr>
+        <w:t xml:space="preserve"> Prestito </w:t>
+      </w:r>
+      <w:r>
+        <w:rPr>
+          <w:color w:val="000000"/>
+        </w:rPr>
+        <w:sym w:font="Wingdings" w:char="F0E0"/>
+      </w:r>
+      <w:r>
+        <w:rPr>
+          <w:color w:val="000000"/>
+        </w:rPr>
+        <w:t xml:space="preserve"> Libro </w:t>
+      </w:r>
+      <w:r>
+        <w:rPr>
+          <w:color w:val="000000"/>
+        </w:rPr>
+        <w:sym w:font="Wingdings" w:char="F0E0"/>
+      </w:r>
+      <w:r>
+        <w:rPr>
+          <w:color w:val="000000"/>
+        </w:rPr>
+        <w:t xml:space="preserve"> Categoria, aumentando quindi la lunghezza della soluzione.</w:t>
+      </w:r>
+    </w:p>
+    <w:p>
+      <w:pPr>
+        <w:tabs>
+          <w:tab w:val="num" w:pos="720"/>
+        </w:tabs>
+        <w:spacing w:before="240" w:after="240"/>
+        <w:rPr>
+          <w:color w:val="000000"/>
+        </w:rPr>
+      </w:pPr>
+      <w:r>
+        <w:rPr>
+          <w:color w:val="000000"/>
+        </w:rPr>
+        <w:t xml:space="preserve">Quando non si utilizza alcuna informazione euristica, l’algoritmo tende a esplorare molte più alternative, perché non ha indicazioni su quali rami del grafo siano più promettenti. </w:t>
+      </w:r>
+      <w:r>
+        <w:rPr>
+          <w:color w:val="000000"/>
+        </w:rPr>
+        <w:t>Quindi i</w:t>
+      </w:r>
+      <w:r>
+        <w:rPr>
+          <w:color w:val="000000"/>
+        </w:rPr>
+        <w:t xml:space="preserve">l numero di nodi espansi </w:t>
+      </w:r>
+      <w:r>
+        <w:rPr>
+          <w:color w:val="000000"/>
+        </w:rPr>
+        <w:t>cresce</w:t>
+      </w:r>
+      <w:r>
+        <w:rPr>
+          <w:color w:val="000000"/>
+        </w:rPr>
+        <w:t xml:space="preserve"> all’aumentare del numero di collegamenti possibili e della profondità del percorso. </w:t>
+      </w:r>
+      <w:r>
+        <w:rPr>
+          <w:color w:val="000000"/>
+        </w:rPr>
+        <w:t>L</w:t>
+      </w:r>
+      <w:r>
+        <w:rPr>
+          <w:color w:val="000000"/>
+        </w:rPr>
+        <w:t>’euristica informata permette invece di orientare la ricerca verso le parti del grafo più rilevanti, riducendo le espansioni inutili e rendendo il processo più efficiente.</w:t>
+      </w:r>
+    </w:p>
+    <w:p>
+      <w:pPr>
+        <w:tabs>
+          <w:tab w:val="num" w:pos="720"/>
+        </w:tabs>
+        <w:spacing w:before="240" w:after="240"/>
+        <w:rPr>
+          <w:color w:val="000000"/>
+        </w:rPr>
+      </w:pPr>
     </w:p>
     <w:p>
       <w:pPr>
@@ -6534,7 +6739,6 @@
           <w:sz w:val="32"/>
           <w:szCs w:val="32"/>
         </w:rPr>
-        <w:lastRenderedPageBreak/>
         <w:t xml:space="preserve">Capitolo </w:t>
       </w:r>
       <w:r>
@@ -7197,6 +7401,7 @@
         <w:rPr>
           <w:color w:val="000000"/>
         </w:rPr>
+        <w:lastRenderedPageBreak/>
         <w:t>L</w:t>
       </w:r>
       <w:r>
@@ -7429,14 +7634,7 @@
         <w:rPr>
           <w:color w:val="000000"/>
         </w:rPr>
-        <w:t xml:space="preserve"> esempio persona, prestito o </w:t>
-      </w:r>
-      <w:r>
-        <w:rPr>
-          <w:color w:val="000000"/>
-        </w:rPr>
-        <w:lastRenderedPageBreak/>
-        <w:t xml:space="preserve">libro), l’euristica considera i collegamenti intermedi (persona </w:t>
+        <w:t xml:space="preserve"> esempio persona, prestito o libro), l’euristica considera i collegamenti intermedi (persona </w:t>
       </w:r>
       <w:r>
         <w:rPr>
@@ -7813,7 +8011,6 @@
           <w:sz w:val="32"/>
           <w:szCs w:val="32"/>
         </w:rPr>
-        <w:lastRenderedPageBreak/>
         <w:t xml:space="preserve">Capitolo </w:t>
       </w:r>
       <w:r>
@@ -8003,22 +8200,8 @@
         <w:rPr>
           <w:color w:val="000000"/>
         </w:rPr>
-        <w:t>genera_report.py, producendo il file tabella_riassuntiva.csv con media e deviazione standard delle principali metriche (tempo di esecuzione, nodi espansi e costo</w:t>
-      </w:r>
-      <w:proofErr w:type="gramStart"/>
-      <w:r>
-        <w:rPr>
-          <w:color w:val="000000"/>
-        </w:rPr>
-        <w:t>).</w:t>
-      </w:r>
-      <w:r>
-        <w:rPr>
-          <w:color w:val="000000"/>
-        </w:rPr>
-        <w:t>.</w:t>
-      </w:r>
-      <w:proofErr w:type="gramEnd"/>
+        <w:t>genera_report.py, producendo il file tabella_riassuntiva.csv con media e deviazione standard delle principali metriche (tempo di esecuzione, nodi espansi e costo).</w:t>
+      </w:r>
     </w:p>
     <w:p>
       <w:pPr>
@@ -8267,6 +8450,7 @@
           <w:color w:val="000000"/>
           <w14:ligatures w14:val="standardContextual"/>
         </w:rPr>
+        <w:lastRenderedPageBreak/>
         <w:drawing>
           <wp:inline distT="0" distB="0" distL="0" distR="0" wp14:anchorId="02ED584D" wp14:editId="3A6ECCE6">
             <wp:extent cx="5486411" cy="3657607"/>
@@ -8324,7 +8508,6 @@
         <w:rPr>
           <w:color w:val="000000"/>
         </w:rPr>
-        <w:lastRenderedPageBreak/>
         <w:t xml:space="preserve">Dal grafico </w:t>
       </w:r>
       <w:r>
@@ -8403,6 +8586,7 @@
           <w:color w:val="000000"/>
           <w14:ligatures w14:val="standardContextual"/>
         </w:rPr>
+        <w:lastRenderedPageBreak/>
         <w:drawing>
           <wp:inline distT="0" distB="0" distL="0" distR="0" wp14:anchorId="69143598" wp14:editId="785E3A33">
             <wp:extent cx="5486411" cy="3657607"/>

--- a/doc/Documentazione_OntologiaBiblioteca.docx
+++ b/doc/Documentazione_OntologiaBiblioteca.docx
@@ -6641,83 +6641,6 @@
     </w:p>
     <w:p>
       <w:pPr>
-        <w:tabs>
-          <w:tab w:val="num" w:pos="720"/>
-        </w:tabs>
-        <w:spacing w:before="240" w:after="240"/>
-        <w:rPr>
-          <w:color w:val="000000"/>
-        </w:rPr>
-      </w:pPr>
-    </w:p>
-    <w:p>
-      <w:pPr>
-        <w:tabs>
-          <w:tab w:val="num" w:pos="720"/>
-        </w:tabs>
-        <w:spacing w:before="240" w:after="240"/>
-        <w:rPr>
-          <w:color w:val="000000"/>
-        </w:rPr>
-      </w:pPr>
-    </w:p>
-    <w:p>
-      <w:pPr>
-        <w:tabs>
-          <w:tab w:val="num" w:pos="720"/>
-        </w:tabs>
-        <w:spacing w:before="240" w:after="240"/>
-        <w:rPr>
-          <w:color w:val="000000"/>
-        </w:rPr>
-      </w:pPr>
-    </w:p>
-    <w:p>
-      <w:pPr>
-        <w:tabs>
-          <w:tab w:val="num" w:pos="720"/>
-        </w:tabs>
-        <w:spacing w:before="240" w:after="240"/>
-        <w:rPr>
-          <w:color w:val="000000"/>
-        </w:rPr>
-      </w:pPr>
-    </w:p>
-    <w:p>
-      <w:pPr>
-        <w:tabs>
-          <w:tab w:val="num" w:pos="720"/>
-        </w:tabs>
-        <w:spacing w:before="240" w:after="240"/>
-        <w:rPr>
-          <w:color w:val="000000"/>
-        </w:rPr>
-      </w:pPr>
-    </w:p>
-    <w:p>
-      <w:pPr>
-        <w:tabs>
-          <w:tab w:val="num" w:pos="720"/>
-        </w:tabs>
-        <w:spacing w:before="240" w:after="240"/>
-        <w:rPr>
-          <w:color w:val="000000"/>
-        </w:rPr>
-      </w:pPr>
-    </w:p>
-    <w:p>
-      <w:pPr>
-        <w:tabs>
-          <w:tab w:val="num" w:pos="720"/>
-        </w:tabs>
-        <w:spacing w:before="240" w:after="240"/>
-        <w:rPr>
-          <w:color w:val="000000"/>
-        </w:rPr>
-      </w:pPr>
-    </w:p>
-    <w:p>
-      <w:pPr>
         <w:pStyle w:val="Titolo1"/>
         <w:rPr>
           <w:rFonts w:ascii="Times New Roman" w:hAnsi="Times New Roman" w:cs="Times New Roman"/>
@@ -6739,6 +6662,7 @@
           <w:sz w:val="32"/>
           <w:szCs w:val="32"/>
         </w:rPr>
+        <w:lastRenderedPageBreak/>
         <w:t xml:space="preserve">Capitolo </w:t>
       </w:r>
       <w:r>
@@ -7401,7 +7325,6 @@
         <w:rPr>
           <w:color w:val="000000"/>
         </w:rPr>
-        <w:lastRenderedPageBreak/>
         <w:t>L</w:t>
       </w:r>
       <w:r>
@@ -7634,7 +7557,14 @@
         <w:rPr>
           <w:color w:val="000000"/>
         </w:rPr>
-        <w:t xml:space="preserve"> esempio persona, prestito o libro), l’euristica considera i collegamenti intermedi (persona </w:t>
+        <w:t xml:space="preserve"> esempio persona, prestito o </w:t>
+      </w:r>
+      <w:r>
+        <w:rPr>
+          <w:color w:val="000000"/>
+        </w:rPr>
+        <w:lastRenderedPageBreak/>
+        <w:t xml:space="preserve">libro), l’euristica considera i collegamenti intermedi (persona </w:t>
       </w:r>
       <w:r>
         <w:rPr>
@@ -8011,6 +7941,7 @@
           <w:sz w:val="32"/>
           <w:szCs w:val="32"/>
         </w:rPr>
+        <w:lastRenderedPageBreak/>
         <w:t xml:space="preserve">Capitolo </w:t>
       </w:r>
       <w:r>
@@ -8450,7 +8381,6 @@
           <w:color w:val="000000"/>
           <w14:ligatures w14:val="standardContextual"/>
         </w:rPr>
-        <w:lastRenderedPageBreak/>
         <w:drawing>
           <wp:inline distT="0" distB="0" distL="0" distR="0" wp14:anchorId="02ED584D" wp14:editId="3A6ECCE6">
             <wp:extent cx="5486411" cy="3657607"/>
@@ -8508,6 +8438,7 @@
         <w:rPr>
           <w:color w:val="000000"/>
         </w:rPr>
+        <w:lastRenderedPageBreak/>
         <w:t xml:space="preserve">Dal grafico </w:t>
       </w:r>
       <w:r>
@@ -8586,7 +8517,6 @@
           <w:color w:val="000000"/>
           <w14:ligatures w14:val="standardContextual"/>
         </w:rPr>
-        <w:lastRenderedPageBreak/>
         <w:drawing>
           <wp:inline distT="0" distB="0" distL="0" distR="0" wp14:anchorId="69143598" wp14:editId="785E3A33">
             <wp:extent cx="5486411" cy="3657607"/>
